--- a/docs/Ganesha Life API Specification.docx
+++ b/docs/Ganesha Life API Specification.docx
@@ -1047,9 +1047,9 @@
           <w:b/>
         </w:rPr>
       </w:pPr>
-      <w:bookmarkStart w:id="12" w:name="h.2wli5e13kkdz" w:colFirst="0" w:colLast="0"/>
+      <w:bookmarkStart w:id="12" w:name="h.q9gf241baxu5" w:colFirst="0" w:colLast="0"/>
       <w:bookmarkEnd w:id="12"/>
-      <w:bookmarkStart w:id="13" w:name="h.q9gf241baxu5" w:colFirst="0" w:colLast="0"/>
+      <w:bookmarkStart w:id="13" w:name="h.2wli5e13kkdz" w:colFirst="0" w:colLast="0"/>
       <w:bookmarkEnd w:id="13"/>
     </w:p>
     <w:p>
@@ -3587,6 +3587,8 @@
       <w:r>
         <w:t>Parameter</w:t>
       </w:r>
+      <w:bookmarkStart w:id="54" w:name="_GoBack"/>
+      <w:bookmarkEnd w:id="54"/>
     </w:p>
     <w:p>
       <w:pPr/>
@@ -8633,7 +8635,6 @@
       </w:r>
       <w:r>
         <w:tab/>
-        <w:t/>
       </w:r>
       <w:r>
         <w:tab/>
@@ -11009,15 +11010,7 @@
         <w:rPr>
           <w:b/>
         </w:rPr>
-        <w:t>Get Available List Publisher or Topics in Kate</w:t>
-      </w:r>
-      <w:bookmarkStart w:id="54" w:name="_GoBack"/>
-      <w:bookmarkEnd w:id="54"/>
-      <w:r>
-        <w:rPr>
-          <w:b/>
-        </w:rPr>
-        <w:t>gori</w:t>
+        <w:t>Get Available List Publisher or Topics in Kategori</w:t>
       </w:r>
     </w:p>
     <w:p>
@@ -11190,15 +11183,7 @@
           <w:color w:val="auto"/>
           <w:u w:val="none"/>
         </w:rPr>
-        <w:t>http://&lt;base_url&gt;/mobileglapi/</w:t>
-      </w:r>
-      <w:r>
-        <w:rPr>
-          <w:rStyle w:val="11"/>
-          <w:color w:val="auto"/>
-          <w:u w:val="none"/>
-        </w:rPr>
-        <w:t>l</w:t>
+        <w:t>http://&lt;base_url&gt;/mobileglapi/l</w:t>
       </w:r>
       <w:r>
         <w:rPr>
@@ -15719,6 +15704,7 @@
   <w:style w:type="table" w:customStyle="1" w:styleId="54">
     <w:name w:val="_Style 51"/>
     <w:basedOn w:val="12"/>
+    <w:qFormat/>
     <w:uiPriority w:val="0"/>
   </w:style>
   <w:style w:type="table" w:customStyle="1" w:styleId="55">
